--- a/Roteiros/roteiro02.docx
+++ b/Roteiros/roteiro02.docx
@@ -107,13 +107,23 @@
           <w:szCs w:val="20"/>
         </w:rPr>
       </w:pPr>
+      <w:proofErr w:type="spellStart"/>
       <w:r>
         <w:rPr>
           <w:rFonts w:cstheme="minorHAnsi"/>
           <w:sz w:val="20"/>
           <w:szCs w:val="20"/>
         </w:rPr>
-        <w:t>Testar:</w:t>
+        <w:t>Testar</w:t>
+      </w:r>
+      <w:proofErr w:type="spellEnd"/>
+      <w:r>
+        <w:rPr>
+          <w:rFonts w:cstheme="minorHAnsi"/>
+          <w:sz w:val="20"/>
+          <w:szCs w:val="20"/>
+        </w:rPr>
+        <w:t>:</w:t>
       </w:r>
     </w:p>
     <w:p>
@@ -182,6 +192,8 @@
         <w:spacing w:after="0" w:line="240" w:lineRule="auto"/>
         <w:rPr>
           <w:rFonts w:cstheme="minorHAnsi"/>
+          <w:b/>
+          <w:bCs/>
           <w:sz w:val="20"/>
           <w:szCs w:val="20"/>
           <w:lang w:val="pt-BR"/>
@@ -190,6 +202,8 @@
       <w:r>
         <w:rPr>
           <w:rFonts w:cstheme="minorHAnsi"/>
+          <w:b/>
+          <w:bCs/>
           <w:sz w:val="20"/>
           <w:szCs w:val="20"/>
           <w:lang w:val="pt-BR"/>
@@ -233,7 +247,23 @@
           <w:rFonts w:cstheme="minorHAnsi"/>
           <w:lang w:val="pt-BR"/>
         </w:rPr>
-        <w:t>erro (ValueError).</w:t>
+        <w:t>erro (</w:t>
+      </w:r>
+      <w:proofErr w:type="spellStart"/>
+      <w:r>
+        <w:rPr>
+          <w:rFonts w:cstheme="minorHAnsi"/>
+          <w:lang w:val="pt-BR"/>
+        </w:rPr>
+        <w:t>ValueError</w:t>
+      </w:r>
+      <w:proofErr w:type="spellEnd"/>
+      <w:r>
+        <w:rPr>
+          <w:rFonts w:cstheme="minorHAnsi"/>
+          <w:lang w:val="pt-BR"/>
+        </w:rPr>
+        <w:t>).</w:t>
       </w:r>
       <w:r>
         <w:rPr>
@@ -276,6 +306,73 @@
           <w:lang w:val="pt-BR"/>
         </w:rPr>
         <w:t xml:space="preserve"> consumir um token do tipo INT. No caso acima, a primeira chamada de TERM consumiria um token do tipo MINUS, resultando em erro no compilador.</w:t>
+      </w:r>
+    </w:p>
+    <w:p>
+      <w:pPr>
+        <w:autoSpaceDE w:val="0"/>
+        <w:autoSpaceDN w:val="0"/>
+        <w:adjustRightInd w:val="0"/>
+        <w:spacing w:after="0" w:line="240" w:lineRule="auto"/>
+        <w:ind w:firstLine="360"/>
+        <w:rPr>
+          <w:rFonts w:cstheme="minorHAnsi"/>
+          <w:lang w:val="pt-BR"/>
+        </w:rPr>
+      </w:pPr>
+    </w:p>
+    <w:p>
+      <w:pPr>
+        <w:pStyle w:val="ListParagraph"/>
+        <w:numPr>
+          <w:ilvl w:val="0"/>
+          <w:numId w:val="3"/>
+        </w:numPr>
+        <w:autoSpaceDE w:val="0"/>
+        <w:autoSpaceDN w:val="0"/>
+        <w:adjustRightInd w:val="0"/>
+        <w:spacing w:after="0" w:line="240" w:lineRule="auto"/>
+        <w:rPr>
+          <w:rFonts w:ascii="LMRoman10-Regular-Identity-H" w:hAnsi="LMRoman10-Regular-Identity-H" w:cs="LMRoman10-Regular-Identity-H"/>
+          <w:b/>
+          <w:bCs/>
+          <w:sz w:val="20"/>
+          <w:szCs w:val="20"/>
+          <w:lang w:val="pt-BR"/>
+        </w:rPr>
+      </w:pPr>
+      <w:r>
+        <w:rPr>
+          <w:rFonts w:ascii="LMRoman10-Regular-Identity-H" w:hAnsi="LMRoman10-Regular-Identity-H" w:cs="LMRoman10-Regular-Identity-H"/>
+          <w:b/>
+          <w:bCs/>
+          <w:sz w:val="20"/>
+          <w:szCs w:val="20"/>
+          <w:lang w:val="pt-BR"/>
+        </w:rPr>
+        <w:t>Se quiséssemos realizar a operação de SOMA antes de uma MULT, naturalmente usaríamos parênteses.</w:t>
+      </w:r>
+      <w:r>
+        <w:rPr>
+          <w:rFonts w:ascii="LMRoman10-Regular-Identity-H" w:hAnsi="LMRoman10-Regular-Identity-H" w:cs="LMRoman10-Regular-Identity-H"/>
+          <w:b/>
+          <w:bCs/>
+          <w:sz w:val="20"/>
+          <w:szCs w:val="20"/>
+          <w:lang w:val="pt-BR"/>
+        </w:rPr>
+        <w:t xml:space="preserve"> </w:t>
+      </w:r>
+      <w:r>
+        <w:rPr>
+          <w:rFonts w:ascii="LMRoman10-Regular-Identity-H" w:hAnsi="LMRoman10-Regular-Identity-H" w:cs="LMRoman10-Regular-Identity-H"/>
+          <w:b/>
+          <w:bCs/>
+          <w:sz w:val="20"/>
+          <w:szCs w:val="20"/>
+          <w:lang w:val="pt-BR"/>
+        </w:rPr>
+        <w:t>Sugira correções na EBNF para contemplar parênteses.</w:t>
       </w:r>
     </w:p>
     <w:sectPr>

--- a/Roteiros/roteiro02.docx
+++ b/Roteiros/roteiro02.docx
@@ -350,30 +350,295 @@
           <w:szCs w:val="20"/>
           <w:lang w:val="pt-BR"/>
         </w:rPr>
-        <w:t>Se quiséssemos realizar a operação de SOMA antes de uma MULT, naturalmente usaríamos parênteses.</w:t>
-      </w:r>
-      <w:r>
+        <w:t>Se quiséssemos realizar a operação de SOMA antes de uma MULT, naturalmente usaríamos parênteses. Sugira correções na EBNF para contemplar parênteses.</w:t>
+      </w:r>
+    </w:p>
+    <w:p>
+      <w:pPr>
+        <w:shd w:val="clear" w:color="auto" w:fill="1E1E1E"/>
+        <w:spacing w:after="0" w:line="285" w:lineRule="atLeast"/>
+        <w:rPr>
+          <w:rFonts w:ascii="Consolas" w:eastAsia="Times New Roman" w:hAnsi="Consolas" w:cs="Times New Roman"/>
+          <w:color w:val="D4D4D4"/>
+          <w:sz w:val="21"/>
+          <w:szCs w:val="21"/>
+        </w:rPr>
+      </w:pPr>
+      <w:r>
+        <w:rPr>
+          <w:rFonts w:ascii="Consolas" w:eastAsia="Times New Roman" w:hAnsi="Consolas" w:cs="Times New Roman"/>
+          <w:color w:val="CE9178"/>
+          <w:sz w:val="21"/>
+          <w:szCs w:val="21"/>
+        </w:rPr>
+        <w:t>EXPRESSION = </w:t>
+      </w:r>
+      <w:r>
+        <w:rPr>
+          <w:rFonts w:ascii="Consolas" w:eastAsia="Times New Roman" w:hAnsi="Consolas" w:cs="Times New Roman"/>
+          <w:color w:val="CE9178"/>
+          <w:sz w:val="21"/>
+          <w:szCs w:val="21"/>
+        </w:rPr>
+        <w:t>[</w:t>
+      </w:r>
+      <w:r>
+        <w:rPr>
+          <w:rFonts w:ascii="Consolas" w:eastAsia="Times New Roman" w:hAnsi="Consolas" w:cs="Times New Roman"/>
+          <w:color w:val="CE9178"/>
+          <w:sz w:val="21"/>
+          <w:szCs w:val="21"/>
+        </w:rPr>
+        <w:t>"</w:t>
+      </w:r>
+      <w:r>
+        <w:rPr>
+          <w:rFonts w:ascii="Consolas" w:eastAsia="Times New Roman" w:hAnsi="Consolas" w:cs="Times New Roman"/>
+          <w:color w:val="CE9178"/>
+          <w:sz w:val="21"/>
+          <w:szCs w:val="21"/>
+        </w:rPr>
+        <w:t>(</w:t>
+      </w:r>
+      <w:r>
+        <w:rPr>
+          <w:rFonts w:ascii="Consolas" w:eastAsia="Times New Roman" w:hAnsi="Consolas" w:cs="Times New Roman"/>
+          <w:color w:val="CE9178"/>
+          <w:sz w:val="21"/>
+          <w:szCs w:val="21"/>
+        </w:rPr>
+        <w:t>"</w:t>
+      </w:r>
+      <w:r>
+        <w:rPr>
+          <w:rFonts w:ascii="Consolas" w:eastAsia="Times New Roman" w:hAnsi="Consolas" w:cs="Times New Roman"/>
+          <w:color w:val="CE9178"/>
+          <w:sz w:val="21"/>
+          <w:szCs w:val="21"/>
+        </w:rPr>
+        <w:t xml:space="preserve">], </w:t>
+      </w:r>
+      <w:r>
+        <w:rPr>
+          <w:rFonts w:ascii="Consolas" w:eastAsia="Times New Roman" w:hAnsi="Consolas" w:cs="Times New Roman"/>
+          <w:color w:val="CE9178"/>
+          <w:sz w:val="21"/>
+          <w:szCs w:val="21"/>
+        </w:rPr>
+        <w:t>TERM, {("+" | "-"), TERM}</w:t>
+      </w:r>
+      <w:r>
+        <w:rPr>
+          <w:rFonts w:ascii="Consolas" w:eastAsia="Times New Roman" w:hAnsi="Consolas" w:cs="Times New Roman"/>
+          <w:color w:val="CE9178"/>
+          <w:sz w:val="21"/>
+          <w:szCs w:val="21"/>
+        </w:rPr>
+        <w:t>, [</w:t>
+      </w:r>
+      <w:r>
+        <w:rPr>
+          <w:rFonts w:ascii="Consolas" w:eastAsia="Times New Roman" w:hAnsi="Consolas" w:cs="Times New Roman"/>
+          <w:color w:val="CE9178"/>
+          <w:sz w:val="21"/>
+          <w:szCs w:val="21"/>
+        </w:rPr>
+        <w:t>"</w:t>
+      </w:r>
+      <w:r>
+        <w:rPr>
+          <w:rFonts w:ascii="Consolas" w:eastAsia="Times New Roman" w:hAnsi="Consolas" w:cs="Times New Roman"/>
+          <w:color w:val="CE9178"/>
+          <w:sz w:val="21"/>
+          <w:szCs w:val="21"/>
+        </w:rPr>
+        <w:t>)</w:t>
+      </w:r>
+      <w:r>
+        <w:rPr>
+          <w:rFonts w:ascii="Consolas" w:eastAsia="Times New Roman" w:hAnsi="Consolas" w:cs="Times New Roman"/>
+          <w:color w:val="CE9178"/>
+          <w:sz w:val="21"/>
+          <w:szCs w:val="21"/>
+        </w:rPr>
+        <w:t>"</w:t>
+      </w:r>
+      <w:proofErr w:type="gramStart"/>
+      <w:r>
+        <w:rPr>
+          <w:rFonts w:ascii="Consolas" w:eastAsia="Times New Roman" w:hAnsi="Consolas" w:cs="Times New Roman"/>
+          <w:color w:val="CE9178"/>
+          <w:sz w:val="21"/>
+          <w:szCs w:val="21"/>
+        </w:rPr>
+        <w:t>]</w:t>
+      </w:r>
+      <w:r>
+        <w:rPr>
+          <w:rFonts w:ascii="Consolas" w:eastAsia="Times New Roman" w:hAnsi="Consolas" w:cs="Times New Roman"/>
+          <w:color w:val="CE9178"/>
+          <w:sz w:val="21"/>
+          <w:szCs w:val="21"/>
+        </w:rPr>
+        <w:t>;</w:t>
+      </w:r>
+      <w:proofErr w:type="gramEnd"/>
+    </w:p>
+    <w:p>
+      <w:pPr>
+        <w:shd w:val="clear" w:color="auto" w:fill="1E1E1E"/>
+        <w:spacing w:after="0" w:line="285" w:lineRule="atLeast"/>
+        <w:rPr>
+          <w:rFonts w:ascii="Consolas" w:eastAsia="Times New Roman" w:hAnsi="Consolas" w:cs="Times New Roman"/>
+          <w:color w:val="D4D4D4"/>
+          <w:sz w:val="21"/>
+          <w:szCs w:val="21"/>
+        </w:rPr>
+      </w:pPr>
+    </w:p>
+    <w:p>
+      <w:pPr>
+        <w:shd w:val="clear" w:color="auto" w:fill="1E1E1E"/>
+        <w:spacing w:after="0" w:line="285" w:lineRule="atLeast"/>
+        <w:rPr>
+          <w:rFonts w:ascii="Consolas" w:eastAsia="Times New Roman" w:hAnsi="Consolas" w:cs="Times New Roman"/>
+          <w:color w:val="D4D4D4"/>
+          <w:sz w:val="21"/>
+          <w:szCs w:val="21"/>
+        </w:rPr>
+      </w:pPr>
+      <w:r>
+        <w:rPr>
+          <w:rFonts w:ascii="Consolas" w:eastAsia="Times New Roman" w:hAnsi="Consolas" w:cs="Times New Roman"/>
+          <w:color w:val="CE9178"/>
+          <w:sz w:val="21"/>
+          <w:szCs w:val="21"/>
+        </w:rPr>
+        <w:t>TERM = NUMBER, {("*" | "/"), NUMBER</w:t>
+      </w:r>
+      <w:proofErr w:type="gramStart"/>
+      <w:r>
+        <w:rPr>
+          <w:rFonts w:ascii="Consolas" w:eastAsia="Times New Roman" w:hAnsi="Consolas" w:cs="Times New Roman"/>
+          <w:color w:val="CE9178"/>
+          <w:sz w:val="21"/>
+          <w:szCs w:val="21"/>
+        </w:rPr>
+        <w:t>} ;</w:t>
+      </w:r>
+      <w:proofErr w:type="gramEnd"/>
+    </w:p>
+    <w:p>
+      <w:pPr>
+        <w:shd w:val="clear" w:color="auto" w:fill="1E1E1E"/>
+        <w:spacing w:after="0" w:line="285" w:lineRule="atLeast"/>
+        <w:rPr>
+          <w:rFonts w:ascii="Consolas" w:eastAsia="Times New Roman" w:hAnsi="Consolas" w:cs="Times New Roman"/>
+          <w:color w:val="D4D4D4"/>
+          <w:sz w:val="21"/>
+          <w:szCs w:val="21"/>
+        </w:rPr>
+      </w:pPr>
+    </w:p>
+    <w:p>
+      <w:pPr>
+        <w:shd w:val="clear" w:color="auto" w:fill="1E1E1E"/>
+        <w:spacing w:after="0" w:line="285" w:lineRule="atLeast"/>
+        <w:rPr>
+          <w:rFonts w:ascii="Consolas" w:eastAsia="Times New Roman" w:hAnsi="Consolas" w:cs="Times New Roman"/>
+          <w:color w:val="D4D4D4"/>
+          <w:sz w:val="21"/>
+          <w:szCs w:val="21"/>
+        </w:rPr>
+      </w:pPr>
+      <w:r>
+        <w:rPr>
+          <w:rFonts w:ascii="Consolas" w:eastAsia="Times New Roman" w:hAnsi="Consolas" w:cs="Times New Roman"/>
+          <w:color w:val="CE9178"/>
+          <w:sz w:val="21"/>
+          <w:szCs w:val="21"/>
+        </w:rPr>
+        <w:t>NUMBER = DIGIT, {DIGIT</w:t>
+      </w:r>
+      <w:proofErr w:type="gramStart"/>
+      <w:r>
+        <w:rPr>
+          <w:rFonts w:ascii="Consolas" w:eastAsia="Times New Roman" w:hAnsi="Consolas" w:cs="Times New Roman"/>
+          <w:color w:val="CE9178"/>
+          <w:sz w:val="21"/>
+          <w:szCs w:val="21"/>
+        </w:rPr>
+        <w:t>} ;</w:t>
+      </w:r>
+      <w:proofErr w:type="gramEnd"/>
+    </w:p>
+    <w:p>
+      <w:pPr>
+        <w:shd w:val="clear" w:color="auto" w:fill="1E1E1E"/>
+        <w:spacing w:after="0" w:line="285" w:lineRule="atLeast"/>
+        <w:rPr>
+          <w:rFonts w:ascii="Consolas" w:eastAsia="Times New Roman" w:hAnsi="Consolas" w:cs="Times New Roman"/>
+          <w:color w:val="D4D4D4"/>
+          <w:sz w:val="21"/>
+          <w:szCs w:val="21"/>
+        </w:rPr>
+      </w:pPr>
+    </w:p>
+    <w:p>
+      <w:pPr>
+        <w:shd w:val="clear" w:color="auto" w:fill="1E1E1E"/>
+        <w:spacing w:after="0" w:line="285" w:lineRule="atLeast"/>
+        <w:rPr>
+          <w:rFonts w:ascii="Consolas" w:eastAsia="Times New Roman" w:hAnsi="Consolas" w:cs="Times New Roman"/>
+          <w:color w:val="D4D4D4"/>
+          <w:sz w:val="21"/>
+          <w:szCs w:val="21"/>
+        </w:rPr>
+      </w:pPr>
+      <w:r>
+        <w:rPr>
+          <w:rFonts w:ascii="Consolas" w:eastAsia="Times New Roman" w:hAnsi="Consolas" w:cs="Times New Roman"/>
+          <w:color w:val="CE9178"/>
+          <w:sz w:val="21"/>
+          <w:szCs w:val="21"/>
+        </w:rPr>
+        <w:t>DIGIT = "0" | "1" | "2" | "3" | "4" | "5" | "6" | "7" | "8" | "9</w:t>
+      </w:r>
+      <w:proofErr w:type="gramStart"/>
+      <w:r>
+        <w:rPr>
+          <w:rFonts w:ascii="Consolas" w:eastAsia="Times New Roman" w:hAnsi="Consolas" w:cs="Times New Roman"/>
+          <w:color w:val="CE9178"/>
+          <w:sz w:val="21"/>
+          <w:szCs w:val="21"/>
+        </w:rPr>
+        <w:t>" </w:t>
+      </w:r>
+      <w:r>
+        <w:rPr>
+          <w:rFonts w:ascii="Consolas" w:eastAsia="Times New Roman" w:hAnsi="Consolas" w:cs="Times New Roman"/>
+          <w:color w:val="CE9178"/>
+          <w:sz w:val="21"/>
+          <w:szCs w:val="21"/>
+        </w:rPr>
+        <w:t>;</w:t>
+      </w:r>
+      <w:proofErr w:type="gramEnd"/>
+    </w:p>
+    <w:p>
+      <w:pPr>
+        <w:autoSpaceDE w:val="0"/>
+        <w:autoSpaceDN w:val="0"/>
+        <w:adjustRightInd w:val="0"/>
+        <w:spacing w:after="0" w:line="240" w:lineRule="auto"/>
         <w:rPr>
           <w:rFonts w:ascii="LMRoman10-Regular-Identity-H" w:hAnsi="LMRoman10-Regular-Identity-H" w:cs="LMRoman10-Regular-Identity-H"/>
           <w:b/>
           <w:bCs/>
           <w:sz w:val="20"/>
           <w:szCs w:val="20"/>
-          <w:lang w:val="pt-BR"/>
-        </w:rPr>
-        <w:t xml:space="preserve"> </w:t>
-      </w:r>
-      <w:r>
-        <w:rPr>
-          <w:rFonts w:ascii="LMRoman10-Regular-Identity-H" w:hAnsi="LMRoman10-Regular-Identity-H" w:cs="LMRoman10-Regular-Identity-H"/>
-          <w:b/>
-          <w:bCs/>
-          <w:sz w:val="20"/>
-          <w:szCs w:val="20"/>
-          <w:lang w:val="pt-BR"/>
-        </w:rPr>
-        <w:t>Sugira correções na EBNF para contemplar parênteses.</w:t>
-      </w:r>
+        </w:rPr>
+      </w:pPr>
     </w:p>
     <w:sectPr>
       <w:pgSz w:w="12240" w:h="15840"/>
@@ -1105,6 +1370,35 @@
       <w:contextualSpacing/>
     </w:pPr>
   </w:style>
+  <w:style w:type="paragraph" w:styleId="NormalWeb">
+    <w:name w:val="Normal (Web)"/>
+    <w:basedOn w:val="Normal"/>
+    <w:uiPriority w:val="99"/>
+    <w:semiHidden/>
+    <w:unhideWhenUsed/>
+    <w:rsid w:val="00501E23"/>
+    <w:pPr>
+      <w:spacing w:before="100" w:beforeAutospacing="1" w:after="100" w:afterAutospacing="1" w:line="240" w:lineRule="auto"/>
+    </w:pPr>
+    <w:rPr>
+      <w:rFonts w:ascii="Times New Roman" w:eastAsia="Times New Roman" w:hAnsi="Times New Roman" w:cs="Times New Roman"/>
+      <w:sz w:val="24"/>
+      <w:szCs w:val="24"/>
+    </w:rPr>
+  </w:style>
+  <w:style w:type="character" w:styleId="HTMLCode">
+    <w:name w:val="HTML Code"/>
+    <w:basedOn w:val="DefaultParagraphFont"/>
+    <w:uiPriority w:val="99"/>
+    <w:semiHidden/>
+    <w:unhideWhenUsed/>
+    <w:rsid w:val="00501E23"/>
+    <w:rPr>
+      <w:rFonts w:ascii="Courier New" w:eastAsia="Times New Roman" w:hAnsi="Courier New" w:cs="Courier New"/>
+      <w:sz w:val="20"/>
+      <w:szCs w:val="20"/>
+    </w:rPr>
+  </w:style>
 </w:styles>
 </file>
 

--- a/Roteiros/roteiro02.docx
+++ b/Roteiros/roteiro02.docx
@@ -352,6 +352,75 @@
         </w:rPr>
         <w:t>Se quiséssemos realizar a operação de SOMA antes de uma MULT, naturalmente usaríamos parênteses. Sugira correções na EBNF para contemplar parênteses.</w:t>
       </w:r>
+    </w:p>
+    <w:p>
+      <w:pPr>
+        <w:shd w:val="clear" w:color="auto" w:fill="1E1E1E"/>
+        <w:spacing w:after="0" w:line="285" w:lineRule="atLeast"/>
+        <w:rPr>
+          <w:rFonts w:ascii="Consolas" w:eastAsia="Times New Roman" w:hAnsi="Consolas" w:cs="Times New Roman"/>
+          <w:color w:val="CE9178"/>
+          <w:sz w:val="21"/>
+          <w:szCs w:val="21"/>
+        </w:rPr>
+      </w:pPr>
+      <w:r>
+        <w:rPr>
+          <w:rFonts w:ascii="Consolas" w:eastAsia="Times New Roman" w:hAnsi="Consolas" w:cs="Times New Roman"/>
+          <w:color w:val="CE9178"/>
+          <w:sz w:val="21"/>
+          <w:szCs w:val="21"/>
+        </w:rPr>
+        <w:t xml:space="preserve">FULL_EXPRESSION = EXPRESSION, </w:t>
+      </w:r>
+      <w:r>
+        <w:rPr>
+          <w:rFonts w:ascii="Consolas" w:eastAsia="Times New Roman" w:hAnsi="Consolas" w:cs="Times New Roman"/>
+          <w:color w:val="CE9178"/>
+          <w:sz w:val="21"/>
+          <w:szCs w:val="21"/>
+        </w:rPr>
+        <w:t>{("+" | "-"</w:t>
+      </w:r>
+      <w:r>
+        <w:rPr>
+          <w:rFonts w:ascii="Consolas" w:eastAsia="Times New Roman" w:hAnsi="Consolas" w:cs="Times New Roman"/>
+          <w:color w:val="CE9178"/>
+          <w:sz w:val="21"/>
+          <w:szCs w:val="21"/>
+        </w:rPr>
+        <w:t xml:space="preserve"> | </w:t>
+      </w:r>
+      <w:r>
+        <w:rPr>
+          <w:rFonts w:ascii="Consolas" w:eastAsia="Times New Roman" w:hAnsi="Consolas" w:cs="Times New Roman"/>
+          <w:color w:val="CE9178"/>
+          <w:sz w:val="21"/>
+          <w:szCs w:val="21"/>
+        </w:rPr>
+        <w:t>"*" | "/")</w:t>
+      </w:r>
+      <w:r>
+        <w:rPr>
+          <w:rFonts w:ascii="Consolas" w:eastAsia="Times New Roman" w:hAnsi="Consolas" w:cs="Times New Roman"/>
+          <w:color w:val="CE9178"/>
+          <w:sz w:val="21"/>
+          <w:szCs w:val="21"/>
+        </w:rPr>
+        <w:t>, EXPRESSION}</w:t>
+      </w:r>
+    </w:p>
+    <w:p>
+      <w:pPr>
+        <w:shd w:val="clear" w:color="auto" w:fill="1E1E1E"/>
+        <w:spacing w:after="0" w:line="285" w:lineRule="atLeast"/>
+        <w:rPr>
+          <w:rFonts w:ascii="Consolas" w:eastAsia="Times New Roman" w:hAnsi="Consolas" w:cs="Times New Roman"/>
+          <w:color w:val="CE9178"/>
+          <w:sz w:val="21"/>
+          <w:szCs w:val="21"/>
+        </w:rPr>
+      </w:pPr>
     </w:p>
     <w:p>
       <w:pPr>
